--- a/src/app/shapes/Cube.docx
+++ b/src/app/shapes/Cube.docx
@@ -92,6 +92,59 @@
         <w:spacing w:before="0"/>
         <w:rPr>
           <w:rFonts w:ascii="Times New Roman" w:hAnsi="Times New Roman" w:cs="Times New Roman"/>
+        </w:rPr>
+      </w:pPr>
+      <w:r>
+        <w:rPr>
+          <w:rFonts w:ascii="Times New Roman" w:hAnsi="Times New Roman" w:cs="Times New Roman"/>
+        </w:rPr>
+        <w:t xml:space="preserve">public class </w:t>
+      </w:r>
+      <w:r>
+        <w:rPr>
+          <w:rFonts w:ascii="Times New Roman" w:hAnsi="Times New Roman" w:cs="Times New Roman"/>
+        </w:rPr>
+        <w:t>EquilateralTr</w:t>
+      </w:r>
+      <w:r>
+        <w:rPr>
+          <w:rFonts w:ascii="Times New Roman" w:hAnsi="Times New Roman" w:cs="Times New Roman"/>
+        </w:rPr>
+        <w:t xml:space="preserve">iangle extends </w:t>
+      </w:r>
+      <w:r>
+        <w:rPr>
+          <w:rFonts w:ascii="Times New Roman" w:hAnsi="Times New Roman" w:cs="Times New Roman"/>
+        </w:rPr>
+        <w:t>Rectangle</w:t>
+      </w:r>
+      <w:bookmarkStart w:id="0" w:name="_GoBack"/>
+      <w:bookmarkEnd w:id="0"/>
+    </w:p>
+    <w:p>
+      <w:pPr>
+        <w:pStyle w:val="NoSpacing"/>
+        <w:spacing w:before="0"/>
+        <w:rPr>
+          <w:rFonts w:ascii="Times New Roman" w:hAnsi="Times New Roman" w:cs="Times New Roman"/>
+        </w:rPr>
+      </w:pPr>
+    </w:p>
+    <w:p>
+      <w:pPr>
+        <w:pStyle w:val="NoSpacing"/>
+        <w:spacing w:before="0"/>
+        <w:rPr>
+          <w:rFonts w:ascii="Times New Roman" w:hAnsi="Times New Roman" w:cs="Times New Roman"/>
+        </w:rPr>
+      </w:pPr>
+    </w:p>
+    <w:p>
+      <w:pPr>
+        <w:pStyle w:val="NoSpacing"/>
+        <w:spacing w:before="0"/>
+        <w:rPr>
+          <w:rFonts w:ascii="Times New Roman" w:hAnsi="Times New Roman" w:cs="Times New Roman"/>
           <w:u w:val="single"/>
         </w:rPr>
       </w:pPr>
@@ -968,6 +1021,12 @@
         </w:rPr>
         <w:t xml:space="preserve">      Will preform the operation that the user has chosen.</w:t>
       </w:r>
+      <w:r>
+        <w:rPr>
+          <w:rFonts w:ascii="Times New Roman" w:hAnsi="Times New Roman" w:cs="Times New Roman"/>
+        </w:rPr>
+        <w:t xml:space="preserve"> </w:t>
+      </w:r>
     </w:p>
     <w:p>
       <w:pPr>
@@ -991,6 +1050,7 @@
         <w:rPr>
           <w:rFonts w:ascii="Times New Roman" w:hAnsi="Times New Roman" w:cs="Times New Roman"/>
         </w:rPr>
+        <w:lastRenderedPageBreak/>
         <w:t>V</w:t>
       </w:r>
       <w:r>
@@ -1057,7 +1117,6 @@
         <w:rPr>
           <w:rFonts w:ascii="Times New Roman" w:hAnsi="Times New Roman" w:cs="Times New Roman"/>
         </w:rPr>
-        <w:lastRenderedPageBreak/>
         <w:t>@Override boolean</w:t>
       </w:r>
       <w:r>
@@ -1211,8 +1270,6 @@
         </w:rPr>
         <w:t xml:space="preserve"> None.</w:t>
       </w:r>
-      <w:bookmarkStart w:id="0" w:name="_GoBack"/>
-      <w:bookmarkEnd w:id="0"/>
     </w:p>
     <w:p>
       <w:pPr>
